--- a/Girls/MHS Girls State Stats/MHS State Tournament History.docx
+++ b/Girls/MHS Girls State Stats/MHS State Tournament History.docx
@@ -95,7 +95,15 @@
           <w:sz w:val="36"/>
           <w:szCs w:val="36"/>
         </w:rPr>
-        <w:t>30</w:t>
+        <w:t>3</w:t>
+      </w:r>
+      <w:r>
+        <w:rPr>
+          <w:rFonts w:eastAsiaTheme="minorEastAsia"/>
+          <w:sz w:val="36"/>
+          <w:szCs w:val="36"/>
+        </w:rPr>
+        <w:t>1</w:t>
       </w:r>
       <w:r>
         <w:rPr>
@@ -111,7 +119,15 @@
           <w:sz w:val="36"/>
           <w:szCs w:val="36"/>
         </w:rPr>
-        <w:t>40</w:t>
+        <w:t>4</w:t>
+      </w:r>
+      <w:r>
+        <w:rPr>
+          <w:rFonts w:eastAsiaTheme="minorEastAsia"/>
+          <w:sz w:val="36"/>
+          <w:szCs w:val="36"/>
+        </w:rPr>
+        <w:t>1</w:t>
       </w:r>
       <w:r>
         <w:rPr>
@@ -127,7 +143,15 @@
           <w:sz w:val="36"/>
           <w:szCs w:val="36"/>
         </w:rPr>
-        <w:t>50</w:t>
+        <w:t>5</w:t>
+      </w:r>
+      <w:r>
+        <w:rPr>
+          <w:rFonts w:eastAsiaTheme="minorEastAsia"/>
+          <w:sz w:val="36"/>
+          <w:szCs w:val="36"/>
+        </w:rPr>
+        <w:t>6</w:t>
       </w:r>
       <w:r>
         <w:rPr>
@@ -171,7 +195,15 @@
           <w:sz w:val="36"/>
           <w:szCs w:val="36"/>
         </w:rPr>
-        <w:t>30</w:t>
+        <w:t>3</w:t>
+      </w:r>
+      <w:r>
+        <w:rPr>
+          <w:rFonts w:eastAsiaTheme="minorEastAsia"/>
+          <w:sz w:val="36"/>
+          <w:szCs w:val="36"/>
+        </w:rPr>
+        <w:t>1</w:t>
       </w:r>
       <w:r>
         <w:rPr>
@@ -187,7 +219,15 @@
           <w:sz w:val="36"/>
           <w:szCs w:val="36"/>
         </w:rPr>
-        <w:t>40</w:t>
+        <w:t>4</w:t>
+      </w:r>
+      <w:r>
+        <w:rPr>
+          <w:rFonts w:eastAsiaTheme="minorEastAsia"/>
+          <w:sz w:val="36"/>
+          <w:szCs w:val="36"/>
+        </w:rPr>
+        <w:t>1</w:t>
       </w:r>
       <w:r>
         <w:rPr>
@@ -203,7 +243,15 @@
           <w:sz w:val="36"/>
           <w:szCs w:val="36"/>
         </w:rPr>
-        <w:t>50</w:t>
+        <w:t>5</w:t>
+      </w:r>
+      <w:r>
+        <w:rPr>
+          <w:rFonts w:eastAsiaTheme="minorEastAsia"/>
+          <w:sz w:val="36"/>
+          <w:szCs w:val="36"/>
+        </w:rPr>
+        <w:t>6</w:t>
       </w:r>
       <w:r>
         <w:rPr>
@@ -10551,7 +10599,7 @@
             <w:tcBorders>
               <w:top w:val="nil"/>
               <w:left w:val="single" w:sz="8" w:space="0" w:color="auto"/>
-              <w:bottom w:val="single" w:sz="8" w:space="0" w:color="auto"/>
+              <w:bottom w:val="nil"/>
               <w:right w:val="single" w:sz="8" w:space="0" w:color="auto"/>
             </w:tcBorders>
             <w:shd w:val="clear" w:color="auto" w:fill="A6A6A6" w:themeFill="background1" w:themeFillShade="A6"/>
@@ -10587,7 +10635,7 @@
             <w:tcBorders>
               <w:top w:val="nil"/>
               <w:left w:val="nil"/>
-              <w:bottom w:val="single" w:sz="8" w:space="0" w:color="auto"/>
+              <w:bottom w:val="nil"/>
               <w:right w:val="single" w:sz="8" w:space="0" w:color="auto"/>
             </w:tcBorders>
             <w:shd w:val="clear" w:color="auto" w:fill="A6A6A6" w:themeFill="background1" w:themeFillShade="A6"/>
@@ -10623,7 +10671,7 @@
             <w:tcBorders>
               <w:top w:val="nil"/>
               <w:left w:val="nil"/>
-              <w:bottom w:val="single" w:sz="8" w:space="0" w:color="auto"/>
+              <w:bottom w:val="nil"/>
               <w:right w:val="single" w:sz="8" w:space="0" w:color="auto"/>
             </w:tcBorders>
             <w:shd w:val="clear" w:color="auto" w:fill="A6A6A6" w:themeFill="background1" w:themeFillShade="A6"/>
@@ -10659,7 +10707,7 @@
             <w:tcBorders>
               <w:top w:val="nil"/>
               <w:left w:val="nil"/>
-              <w:bottom w:val="single" w:sz="8" w:space="0" w:color="auto"/>
+              <w:bottom w:val="nil"/>
               <w:right w:val="single" w:sz="8" w:space="0" w:color="auto"/>
             </w:tcBorders>
             <w:shd w:val="clear" w:color="auto" w:fill="A6A6A6" w:themeFill="background1" w:themeFillShade="A6"/>
@@ -10699,7 +10747,7 @@
             <w:tcBorders>
               <w:top w:val="nil"/>
               <w:left w:val="nil"/>
-              <w:bottom w:val="single" w:sz="8" w:space="0" w:color="auto"/>
+              <w:bottom w:val="nil"/>
               <w:right w:val="single" w:sz="8" w:space="0" w:color="auto"/>
             </w:tcBorders>
             <w:shd w:val="clear" w:color="auto" w:fill="A6A6A6" w:themeFill="background1" w:themeFillShade="A6"/>
@@ -10736,7 +10784,7 @@
             <w:tcBorders>
               <w:top w:val="nil"/>
               <w:left w:val="nil"/>
-              <w:bottom w:val="single" w:sz="8" w:space="0" w:color="auto"/>
+              <w:bottom w:val="nil"/>
               <w:right w:val="single" w:sz="8" w:space="0" w:color="auto"/>
             </w:tcBorders>
             <w:shd w:val="clear" w:color="auto" w:fill="A6A6A6" w:themeFill="background1" w:themeFillShade="A6"/>
@@ -10775,22 +10823,295 @@
             <w:tcBorders>
               <w:top w:val="nil"/>
               <w:left w:val="nil"/>
-              <w:bottom w:val="single" w:sz="8" w:space="0" w:color="auto"/>
-              <w:right w:val="single" w:sz="8" w:space="0" w:color="auto"/>
-            </w:tcBorders>
-            <w:shd w:val="clear" w:color="auto" w:fill="A6A6A6" w:themeFill="background1" w:themeFillShade="A6"/>
-            <w:tcMar>
-              <w:top w:w="0" w:type="dxa"/>
-              <w:left w:w="108" w:type="dxa"/>
-              <w:bottom w:w="0" w:type="dxa"/>
-              <w:right w:w="108" w:type="dxa"/>
-            </w:tcMar>
-          </w:tcPr>
-          <w:p>
-            <w:pPr>
-              <w:jc w:val="center"/>
-              <w:rPr>
-                <w:rFonts w:eastAsiaTheme="minorEastAsia"/>
+              <w:bottom w:val="nil"/>
+              <w:right w:val="single" w:sz="8" w:space="0" w:color="auto"/>
+            </w:tcBorders>
+            <w:shd w:val="clear" w:color="auto" w:fill="A6A6A6" w:themeFill="background1" w:themeFillShade="A6"/>
+            <w:tcMar>
+              <w:top w:w="0" w:type="dxa"/>
+              <w:left w:w="108" w:type="dxa"/>
+              <w:bottom w:w="0" w:type="dxa"/>
+              <w:right w:w="108" w:type="dxa"/>
+            </w:tcMar>
+          </w:tcPr>
+          <w:p>
+            <w:pPr>
+              <w:jc w:val="center"/>
+              <w:rPr>
+                <w:rFonts w:eastAsiaTheme="minorEastAsia"/>
+                <w:sz w:val="22"/>
+                <w:szCs w:val="22"/>
+              </w:rPr>
+            </w:pPr>
+            <w:r>
+              <w:rPr>
+                <w:rFonts w:eastAsiaTheme="minorEastAsia"/>
+                <w:color w:val="FF0000"/>
+                <w:sz w:val="22"/>
+                <w:szCs w:val="22"/>
+              </w:rPr>
+              <w:t>Strathman</w:t>
+            </w:r>
+          </w:p>
+        </w:tc>
+      </w:tr>
+      <w:tr>
+        <w:trPr>
+          <w:trHeight w:val="251"/>
+          <w:jc w:val="center"/>
+        </w:trPr>
+        <w:tc>
+          <w:tcPr>
+            <w:tcW w:w="990" w:type="dxa"/>
+            <w:tcBorders>
+              <w:top w:val="nil"/>
+              <w:left w:val="single" w:sz="8" w:space="0" w:color="auto"/>
+              <w:bottom w:val="single" w:sz="8" w:space="0" w:color="auto"/>
+              <w:right w:val="single" w:sz="8" w:space="0" w:color="auto"/>
+            </w:tcBorders>
+            <w:shd w:val="clear" w:color="auto" w:fill="A6A6A6" w:themeFill="background1" w:themeFillShade="A6"/>
+            <w:tcMar>
+              <w:top w:w="0" w:type="dxa"/>
+              <w:left w:w="108" w:type="dxa"/>
+              <w:bottom w:w="0" w:type="dxa"/>
+              <w:right w:w="108" w:type="dxa"/>
+            </w:tcMar>
+          </w:tcPr>
+          <w:p>
+            <w:pPr>
+              <w:jc w:val="center"/>
+              <w:rPr>
+                <w:rFonts w:eastAsiaTheme="minorEastAsia"/>
+                <w:sz w:val="22"/>
+                <w:szCs w:val="22"/>
+              </w:rPr>
+            </w:pPr>
+            <w:r>
+              <w:rPr>
+                <w:rFonts w:eastAsiaTheme="minorEastAsia"/>
+                <w:sz w:val="22"/>
+                <w:szCs w:val="22"/>
+              </w:rPr>
+              <w:t>41</w:t>
+            </w:r>
+          </w:p>
+        </w:tc>
+        <w:tc>
+          <w:tcPr>
+            <w:tcW w:w="1890" w:type="dxa"/>
+            <w:tcBorders>
+              <w:top w:val="nil"/>
+              <w:left w:val="nil"/>
+              <w:bottom w:val="single" w:sz="8" w:space="0" w:color="auto"/>
+              <w:right w:val="single" w:sz="8" w:space="0" w:color="auto"/>
+            </w:tcBorders>
+            <w:shd w:val="clear" w:color="auto" w:fill="A6A6A6" w:themeFill="background1" w:themeFillShade="A6"/>
+            <w:tcMar>
+              <w:top w:w="0" w:type="dxa"/>
+              <w:left w:w="108" w:type="dxa"/>
+              <w:bottom w:w="0" w:type="dxa"/>
+              <w:right w:w="108" w:type="dxa"/>
+            </w:tcMar>
+          </w:tcPr>
+          <w:p>
+            <w:pPr>
+              <w:jc w:val="center"/>
+              <w:rPr>
+                <w:rFonts w:eastAsiaTheme="minorEastAsia"/>
+                <w:sz w:val="22"/>
+                <w:szCs w:val="22"/>
+              </w:rPr>
+            </w:pPr>
+            <w:r>
+              <w:rPr>
+                <w:rFonts w:eastAsiaTheme="minorEastAsia"/>
+                <w:sz w:val="22"/>
+                <w:szCs w:val="22"/>
+              </w:rPr>
+              <w:t>2023-24</w:t>
+            </w:r>
+          </w:p>
+        </w:tc>
+        <w:tc>
+          <w:tcPr>
+            <w:tcW w:w="1710" w:type="dxa"/>
+            <w:tcBorders>
+              <w:top w:val="nil"/>
+              <w:left w:val="nil"/>
+              <w:bottom w:val="single" w:sz="8" w:space="0" w:color="auto"/>
+              <w:right w:val="single" w:sz="8" w:space="0" w:color="auto"/>
+            </w:tcBorders>
+            <w:shd w:val="clear" w:color="auto" w:fill="A6A6A6" w:themeFill="background1" w:themeFillShade="A6"/>
+            <w:tcMar>
+              <w:top w:w="0" w:type="dxa"/>
+              <w:left w:w="108" w:type="dxa"/>
+              <w:bottom w:w="0" w:type="dxa"/>
+              <w:right w:w="108" w:type="dxa"/>
+            </w:tcMar>
+          </w:tcPr>
+          <w:p>
+            <w:pPr>
+              <w:jc w:val="center"/>
+              <w:rPr>
+                <w:rFonts w:eastAsiaTheme="minorEastAsia"/>
+                <w:sz w:val="22"/>
+                <w:szCs w:val="22"/>
+              </w:rPr>
+            </w:pPr>
+            <w:r>
+              <w:rPr>
+                <w:rFonts w:eastAsiaTheme="minorEastAsia"/>
+                <w:sz w:val="22"/>
+                <w:szCs w:val="22"/>
+              </w:rPr>
+              <w:t>Salina</w:t>
+            </w:r>
+          </w:p>
+        </w:tc>
+        <w:tc>
+          <w:tcPr>
+            <w:tcW w:w="990" w:type="dxa"/>
+            <w:tcBorders>
+              <w:top w:val="nil"/>
+              <w:left w:val="nil"/>
+              <w:bottom w:val="single" w:sz="8" w:space="0" w:color="auto"/>
+              <w:right w:val="single" w:sz="8" w:space="0" w:color="auto"/>
+            </w:tcBorders>
+            <w:shd w:val="clear" w:color="auto" w:fill="A6A6A6" w:themeFill="background1" w:themeFillShade="A6"/>
+            <w:tcMar>
+              <w:top w:w="0" w:type="dxa"/>
+              <w:left w:w="108" w:type="dxa"/>
+              <w:bottom w:w="0" w:type="dxa"/>
+              <w:right w:w="108" w:type="dxa"/>
+            </w:tcMar>
+          </w:tcPr>
+          <w:p>
+            <w:pPr>
+              <w:jc w:val="center"/>
+              <w:rPr>
+                <w:rFonts w:eastAsiaTheme="minorEastAsia"/>
+                <w:b/>
+                <w:bCs/>
+                <w:color w:val="FF0000"/>
+                <w:sz w:val="22"/>
+                <w:szCs w:val="22"/>
+              </w:rPr>
+            </w:pPr>
+            <w:r>
+              <w:rPr>
+                <w:rFonts w:eastAsiaTheme="minorEastAsia"/>
+                <w:b/>
+                <w:bCs/>
+                <w:color w:val="0000FF"/>
+                <w:sz w:val="22"/>
+                <w:szCs w:val="22"/>
+              </w:rPr>
+              <w:t>1st</w:t>
+            </w:r>
+          </w:p>
+        </w:tc>
+        <w:tc>
+          <w:tcPr>
+            <w:tcW w:w="1440" w:type="dxa"/>
+            <w:tcBorders>
+              <w:top w:val="nil"/>
+              <w:left w:val="nil"/>
+              <w:bottom w:val="single" w:sz="8" w:space="0" w:color="auto"/>
+              <w:right w:val="single" w:sz="8" w:space="0" w:color="auto"/>
+            </w:tcBorders>
+            <w:shd w:val="clear" w:color="auto" w:fill="A6A6A6" w:themeFill="background1" w:themeFillShade="A6"/>
+            <w:tcMar>
+              <w:top w:w="0" w:type="dxa"/>
+              <w:left w:w="108" w:type="dxa"/>
+              <w:bottom w:w="0" w:type="dxa"/>
+              <w:right w:w="108" w:type="dxa"/>
+            </w:tcMar>
+          </w:tcPr>
+          <w:p>
+            <w:pPr>
+              <w:jc w:val="center"/>
+              <w:rPr>
+                <w:rFonts w:eastAsiaTheme="minorEastAsia"/>
+                <w:color w:val="0000FF"/>
+                <w:sz w:val="22"/>
+                <w:szCs w:val="22"/>
+              </w:rPr>
+            </w:pPr>
+            <w:r>
+              <w:rPr>
+                <w:rFonts w:eastAsiaTheme="minorEastAsia"/>
+                <w:color w:val="0000FF"/>
+                <w:sz w:val="22"/>
+                <w:szCs w:val="22"/>
+              </w:rPr>
+              <w:t>Kinnamon</w:t>
+            </w:r>
+          </w:p>
+        </w:tc>
+        <w:tc>
+          <w:tcPr>
+            <w:tcW w:w="990" w:type="dxa"/>
+            <w:tcBorders>
+              <w:top w:val="nil"/>
+              <w:left w:val="nil"/>
+              <w:bottom w:val="single" w:sz="8" w:space="0" w:color="auto"/>
+              <w:right w:val="single" w:sz="8" w:space="0" w:color="auto"/>
+            </w:tcBorders>
+            <w:shd w:val="clear" w:color="auto" w:fill="A6A6A6" w:themeFill="background1" w:themeFillShade="A6"/>
+            <w:tcMar>
+              <w:top w:w="0" w:type="dxa"/>
+              <w:left w:w="108" w:type="dxa"/>
+              <w:bottom w:w="0" w:type="dxa"/>
+              <w:right w:w="108" w:type="dxa"/>
+            </w:tcMar>
+          </w:tcPr>
+          <w:p>
+            <w:pPr>
+              <w:jc w:val="center"/>
+              <w:rPr>
+                <w:rFonts w:eastAsiaTheme="minorEastAsia"/>
+                <w:b/>
+                <w:bCs/>
+                <w:color w:val="FF0000"/>
+                <w:sz w:val="22"/>
+                <w:szCs w:val="22"/>
+              </w:rPr>
+            </w:pPr>
+            <w:r>
+              <w:rPr>
+                <w:rFonts w:eastAsiaTheme="minorEastAsia"/>
+                <w:b/>
+                <w:bCs/>
+                <w:sz w:val="22"/>
+                <w:szCs w:val="22"/>
+              </w:rPr>
+              <w:t>3rd</w:t>
+            </w:r>
+          </w:p>
+        </w:tc>
+        <w:tc>
+          <w:tcPr>
+            <w:tcW w:w="1980" w:type="dxa"/>
+            <w:tcBorders>
+              <w:top w:val="nil"/>
+              <w:left w:val="nil"/>
+              <w:bottom w:val="single" w:sz="8" w:space="0" w:color="auto"/>
+              <w:right w:val="single" w:sz="8" w:space="0" w:color="auto"/>
+            </w:tcBorders>
+            <w:shd w:val="clear" w:color="auto" w:fill="A6A6A6" w:themeFill="background1" w:themeFillShade="A6"/>
+            <w:tcMar>
+              <w:top w:w="0" w:type="dxa"/>
+              <w:left w:w="108" w:type="dxa"/>
+              <w:bottom w:w="0" w:type="dxa"/>
+              <w:right w:w="108" w:type="dxa"/>
+            </w:tcMar>
+          </w:tcPr>
+          <w:p>
+            <w:pPr>
+              <w:jc w:val="center"/>
+              <w:rPr>
+                <w:rFonts w:eastAsiaTheme="minorEastAsia"/>
+                <w:color w:val="FF0000"/>
                 <w:sz w:val="22"/>
                 <w:szCs w:val="22"/>
               </w:rPr>
@@ -10822,10 +11143,35 @@
           <w:rFonts w:eastAsiaTheme="minorEastAsia"/>
         </w:rPr>
       </w:pPr>
+    </w:p>
+    <w:p>
+      <w:pPr>
+        <w:jc w:val="center"/>
+        <w:rPr>
+          <w:rFonts w:eastAsiaTheme="minorEastAsia"/>
+        </w:rPr>
+      </w:pPr>
+    </w:p>
+    <w:p>
+      <w:pPr>
+        <w:jc w:val="center"/>
+        <w:rPr>
+          <w:rFonts w:eastAsiaTheme="minorEastAsia"/>
+        </w:rPr>
+      </w:pPr>
+    </w:p>
+    <w:p>
+      <w:pPr>
+        <w:jc w:val="center"/>
+        <w:rPr>
+          <w:rFonts w:eastAsiaTheme="minorEastAsia"/>
+        </w:rPr>
+      </w:pPr>
       <w:r>
         <w:rPr>
           <w:rFonts w:eastAsiaTheme="minorEastAsia"/>
         </w:rPr>
+        <w:lastRenderedPageBreak/>
         <w:t>*The MHS girls were the #1 seed, and won their first</w:t>
       </w:r>
       <w:r>
@@ -10894,7 +11240,7 @@
           <w:sz w:val="24"/>
           <w:szCs w:val="24"/>
         </w:rPr>
-        <w:t>3/29/2023</w:t>
+        <w:t>3/11/2024</w:t>
       </w:r>
     </w:p>
     <w:sectPr>
